--- a/Crypto/Task3/SubstitutionCipher_StefanDuenser.docx
+++ b/Crypto/Task3/SubstitutionCipher_StefanDuenser.docx
@@ -48,7 +48,7 @@
         <w:rPr>
           <w:b/>
           <w:bCs/>
-          <w:lang w:val="en-US"/>
+          <w:lang w:val="de-DE"/>
         </w:rPr>
       </w:pPr>
       <w:r>
@@ -113,103 +113,21 @@
         </w:rPr>
         <w:t xml:space="preserve"> XOR-­‐verschlüsselt wurden. </w:t>
       </w:r>
-      <w:proofErr w:type="spellStart"/>
       <w:r>
         <w:rPr>
           <w:b/>
           <w:bCs/>
-          <w:lang w:val="en-US"/>
+          <w:lang w:val="de-DE"/>
         </w:rPr>
-        <w:t>Wir</w:t>
+        <w:t>Wir kennen einen der beiden Klartexte (text1).</w:t>
       </w:r>
-      <w:proofErr w:type="spellEnd"/>
-      <w:r>
+    </w:p>
+    <w:p>
+      <w:pPr>
         <w:rPr>
           <w:b/>
           <w:bCs/>
-          <w:lang w:val="en-US"/>
-        </w:rPr>
-        <w:t xml:space="preserve"> </w:t>
-      </w:r>
-      <w:proofErr w:type="spellStart"/>
-      <w:r>
-        <w:rPr>
-          <w:b/>
-          <w:bCs/>
-          <w:lang w:val="en-US"/>
-        </w:rPr>
-        <w:t>kennen</w:t>
-      </w:r>
-      <w:proofErr w:type="spellEnd"/>
-      <w:r>
-        <w:rPr>
-          <w:b/>
-          <w:bCs/>
-          <w:lang w:val="en-US"/>
-        </w:rPr>
-        <w:t xml:space="preserve"> </w:t>
-      </w:r>
-      <w:proofErr w:type="spellStart"/>
-      <w:r>
-        <w:rPr>
-          <w:b/>
-          <w:bCs/>
-          <w:lang w:val="en-US"/>
-        </w:rPr>
-        <w:t>einen</w:t>
-      </w:r>
-      <w:proofErr w:type="spellEnd"/>
-      <w:r>
-        <w:rPr>
-          <w:b/>
-          <w:bCs/>
-          <w:lang w:val="en-US"/>
-        </w:rPr>
-        <w:t xml:space="preserve"> der </w:t>
-      </w:r>
-      <w:proofErr w:type="spellStart"/>
-      <w:r>
-        <w:rPr>
-          <w:b/>
-          <w:bCs/>
-          <w:lang w:val="en-US"/>
-        </w:rPr>
-        <w:t>beiden</w:t>
-      </w:r>
-      <w:proofErr w:type="spellEnd"/>
-      <w:r>
-        <w:rPr>
-          <w:b/>
-          <w:bCs/>
-          <w:lang w:val="en-US"/>
-        </w:rPr>
-        <w:t xml:space="preserve"> </w:t>
-      </w:r>
-      <w:proofErr w:type="spellStart"/>
-      <w:r>
-        <w:rPr>
-          <w:b/>
-          <w:bCs/>
-          <w:lang w:val="en-US"/>
-        </w:rPr>
-        <w:t>Klartexte</w:t>
-      </w:r>
-      <w:proofErr w:type="spellEnd"/>
-      <w:r>
-        <w:rPr>
-          <w:b/>
-          <w:bCs/>
-          <w:lang w:val="en-US"/>
-        </w:rPr>
-        <w:t xml:space="preserve"> (text1).</w:t>
-      </w:r>
-    </w:p>
-    <w:p>
-      <w:pPr>
-        <w:rPr>
-          <w:b/>
-          <w:bCs/>
-          <w:lang w:val="en-US"/>
+          <w:lang w:val="de-DE"/>
         </w:rPr>
       </w:pPr>
     </w:p>
@@ -575,9 +493,289 @@
           <w:lang w:val="de-DE"/>
         </w:rPr>
       </w:pPr>
+      <w:r>
+        <w:rPr>
+          <w:b/>
+          <w:bCs/>
+          <w:lang w:val="de-DE"/>
+        </w:rPr>
+        <w:br w:type="page"/>
+      </w:r>
+    </w:p>
+    <w:p>
+      <w:pPr>
+        <w:rPr>
+          <w:b/>
+          <w:bCs/>
+          <w:lang w:val="de-DE"/>
+        </w:rPr>
+      </w:pPr>
+      <w:r>
+        <w:rPr>
+          <w:b/>
+          <w:bCs/>
+          <w:lang w:val="de-DE"/>
+        </w:rPr>
+        <w:lastRenderedPageBreak/>
+        <w:t>gelöst über Python-Skript:</w:t>
+      </w:r>
+    </w:p>
+    <w:p>
+      <w:pPr>
+        <w:rPr>
+          <w:b/>
+          <w:bCs/>
+          <w:lang w:val="en-US"/>
+        </w:rPr>
+      </w:pPr>
+      <w:r>
+        <w:rPr>
+          <w:b/>
+          <w:bCs/>
+          <w:lang w:val="en-US"/>
+        </w:rPr>
+        <w:drawing>
+          <wp:inline distT="0" distB="0" distL="0" distR="0" wp14:anchorId="499B6213" wp14:editId="690E4C11">
+            <wp:extent cx="5544324" cy="5906324"/>
+            <wp:effectExtent l="0" t="0" r="0" b="0"/>
+            <wp:docPr id="1" name="Picture 1"/>
+            <wp:cNvGraphicFramePr>
+              <a:graphicFrameLocks xmlns:a="http://schemas.openxmlformats.org/drawingml/2006/main" noChangeAspect="1"/>
+            </wp:cNvGraphicFramePr>
+            <a:graphic xmlns:a="http://schemas.openxmlformats.org/drawingml/2006/main">
+              <a:graphicData uri="http://schemas.openxmlformats.org/drawingml/2006/picture">
+                <pic:pic xmlns:pic="http://schemas.openxmlformats.org/drawingml/2006/picture">
+                  <pic:nvPicPr>
+                    <pic:cNvPr id="1" name=""/>
+                    <pic:cNvPicPr/>
+                  </pic:nvPicPr>
+                  <pic:blipFill>
+                    <a:blip r:embed="rId8"/>
+                    <a:stretch>
+                      <a:fillRect/>
+                    </a:stretch>
+                  </pic:blipFill>
+                  <pic:spPr>
+                    <a:xfrm>
+                      <a:off x="0" y="0"/>
+                      <a:ext cx="5544324" cy="5906324"/>
+                    </a:xfrm>
+                    <a:prstGeom prst="rect">
+                      <a:avLst/>
+                    </a:prstGeom>
+                  </pic:spPr>
+                </pic:pic>
+              </a:graphicData>
+            </a:graphic>
+          </wp:inline>
+        </w:drawing>
+      </w:r>
+    </w:p>
+    <w:p>
+      <w:pPr>
+        <w:rPr>
+          <w:b/>
+          <w:bCs/>
+          <w:lang w:val="en-US"/>
+        </w:rPr>
+      </w:pPr>
+    </w:p>
+    <w:p>
+      <w:pPr>
+        <w:rPr>
+          <w:b/>
+          <w:bCs/>
+          <w:lang w:val="en-US"/>
+        </w:rPr>
+      </w:pPr>
+      <w:r>
+        <w:rPr>
+          <w:b/>
+          <w:bCs/>
+          <w:lang w:val="en-US"/>
+        </w:rPr>
+        <w:t xml:space="preserve">Die </w:t>
+      </w:r>
+      <w:proofErr w:type="spellStart"/>
+      <w:r>
+        <w:rPr>
+          <w:b/>
+          <w:bCs/>
+          <w:lang w:val="en-US"/>
+        </w:rPr>
+        <w:t>Ausgabe</w:t>
+      </w:r>
+      <w:proofErr w:type="spellEnd"/>
+      <w:r>
+        <w:rPr>
+          <w:b/>
+          <w:bCs/>
+          <w:lang w:val="en-US"/>
+        </w:rPr>
+        <w:t xml:space="preserve"> </w:t>
+      </w:r>
+      <w:proofErr w:type="spellStart"/>
+      <w:r>
+        <w:rPr>
+          <w:b/>
+          <w:bCs/>
+          <w:lang w:val="en-US"/>
+        </w:rPr>
+        <w:t>lautet</w:t>
+      </w:r>
+      <w:proofErr w:type="spellEnd"/>
+      <w:r>
+        <w:rPr>
+          <w:b/>
+          <w:bCs/>
+          <w:lang w:val="en-US"/>
+        </w:rPr>
+        <w:t xml:space="preserve">: </w:t>
+      </w:r>
+    </w:p>
+    <w:p>
+      <w:pPr>
+        <w:rPr>
+          <w:b/>
+          <w:bCs/>
+          <w:lang w:val="en-US"/>
+        </w:rPr>
+      </w:pPr>
+      <w:r>
+        <w:rPr>
+          <w:b/>
+          <w:bCs/>
+          <w:lang w:val="en-US"/>
+        </w:rPr>
+        <w:drawing>
+          <wp:inline distT="0" distB="0" distL="0" distR="0" wp14:anchorId="1B96E998" wp14:editId="078C1A9A">
+            <wp:extent cx="4429743" cy="724001"/>
+            <wp:effectExtent l="0" t="0" r="9525" b="0"/>
+            <wp:docPr id="2" name="Picture 2"/>
+            <wp:cNvGraphicFramePr>
+              <a:graphicFrameLocks xmlns:a="http://schemas.openxmlformats.org/drawingml/2006/main" noChangeAspect="1"/>
+            </wp:cNvGraphicFramePr>
+            <a:graphic xmlns:a="http://schemas.openxmlformats.org/drawingml/2006/main">
+              <a:graphicData uri="http://schemas.openxmlformats.org/drawingml/2006/picture">
+                <pic:pic xmlns:pic="http://schemas.openxmlformats.org/drawingml/2006/picture">
+                  <pic:nvPicPr>
+                    <pic:cNvPr id="1" name=""/>
+                    <pic:cNvPicPr/>
+                  </pic:nvPicPr>
+                  <pic:blipFill>
+                    <a:blip r:embed="rId9"/>
+                    <a:stretch>
+                      <a:fillRect/>
+                    </a:stretch>
+                  </pic:blipFill>
+                  <pic:spPr>
+                    <a:xfrm>
+                      <a:off x="0" y="0"/>
+                      <a:ext cx="4429743" cy="724001"/>
+                    </a:xfrm>
+                    <a:prstGeom prst="rect">
+                      <a:avLst/>
+                    </a:prstGeom>
+                  </pic:spPr>
+                </pic:pic>
+              </a:graphicData>
+            </a:graphic>
+          </wp:inline>
+        </w:drawing>
+      </w:r>
+    </w:p>
+    <w:p>
+      <w:pPr>
+        <w:rPr>
+          <w:b/>
+          <w:bCs/>
+          <w:lang w:val="en-US"/>
+        </w:rPr>
+      </w:pPr>
+    </w:p>
+    <w:p>
+      <w:pPr>
+        <w:rPr>
+          <w:b/>
+          <w:bCs/>
+          <w:lang w:val="de-DE"/>
+        </w:rPr>
+      </w:pPr>
+      <w:r>
+        <w:rPr>
+          <w:b/>
+          <w:bCs/>
+          <w:lang w:val="de-DE"/>
+        </w:rPr>
+        <w:t>Der Dechiffrierte Text 2 in Hex l</w:t>
+      </w:r>
+      <w:r>
+        <w:rPr>
+          <w:b/>
+          <w:bCs/>
+          <w:lang w:val="de-DE"/>
+        </w:rPr>
+        <w:t>autet:</w:t>
+      </w:r>
+    </w:p>
+    <w:p>
+      <w:pPr>
+        <w:rPr>
+          <w:rFonts w:ascii="Consolas" w:hAnsi="Consolas"/>
+          <w:b/>
+          <w:bCs/>
+          <w:lang w:val="de-DE"/>
+        </w:rPr>
+      </w:pPr>
+      <w:r>
+        <w:rPr>
+          <w:rFonts w:ascii="Consolas" w:hAnsi="Consolas"/>
+          <w:b/>
+          <w:bCs/>
+          <w:lang w:val="de-DE"/>
+        </w:rPr>
+        <w:t xml:space="preserve">CIPHER 2:   </w:t>
+      </w:r>
+      <w:r>
+        <w:rPr>
+          <w:rFonts w:ascii="Consolas" w:hAnsi="Consolas"/>
+          <w:b/>
+          <w:bCs/>
+          <w:lang w:val="de-DE"/>
+        </w:rPr>
+        <w:t>F8 2F FF 2E EE 32 EC 3B EE 34 EE 35 E6 39 F9 28 EE 24 FF</w:t>
+      </w:r>
+    </w:p>
+    <w:p>
+      <w:pPr>
+        <w:rPr>
+          <w:rFonts w:ascii="Consolas" w:hAnsi="Consolas"/>
+          <w:b/>
+          <w:bCs/>
+          <w:lang w:val="de-DE"/>
+        </w:rPr>
+      </w:pPr>
+      <w:r>
+        <w:rPr>
+          <w:rFonts w:ascii="Consolas" w:hAnsi="Consolas"/>
+          <w:b/>
+          <w:bCs/>
+          <w:lang w:val="de-DE"/>
+        </w:rPr>
+        <w:t xml:space="preserve">TEXT 2:     </w:t>
+      </w:r>
+      <w:r>
+        <w:rPr>
+          <w:rFonts w:ascii="Consolas" w:hAnsi="Consolas"/>
+          <w:b/>
+          <w:bCs/>
+          <w:lang w:val="de-DE"/>
+        </w:rPr>
+        <w:t>53 53 54 52 45 4E 47 47 45 48 45 49 4D 45 52 54 45 58 54</w:t>
+      </w:r>
     </w:p>
     <w:sectPr>
-      <w:footerReference w:type="default" r:id="rId8"/>
+      <w:footerReference w:type="default" r:id="rId10"/>
       <w:type w:val="continuous"/>
       <w:pgSz w:w="11906" w:h="16838"/>
       <w:pgMar w:top="1417" w:right="1417" w:bottom="1134" w:left="1417" w:header="708" w:footer="708" w:gutter="0"/>
